--- a/docs/PROJETO GB - BookHub.docx
+++ b/docs/PROJETO GB - BookHub.docx
@@ -1390,21 +1390,7 @@
           <w:rFonts w:asciiTheme="minorHAnsi" w:hAnsiTheme="minorHAnsi" w:cstheme="minorHAnsi"/>
           <w:szCs w:val="24"/>
         </w:rPr>
-        <w:t xml:space="preserve">Os requisitos de sistema especificam todas as </w:t>
-      </w:r>
-      <w:r>
-        <w:rPr>
-          <w:rFonts w:asciiTheme="minorHAnsi" w:hAnsiTheme="minorHAnsi" w:cstheme="minorHAnsi"/>
-          <w:szCs w:val="24"/>
-        </w:rPr>
-        <w:t xml:space="preserve">funções </w:t>
-      </w:r>
-      <w:r>
-        <w:rPr>
-          <w:rFonts w:asciiTheme="minorHAnsi" w:hAnsiTheme="minorHAnsi" w:cstheme="minorHAnsi"/>
-          <w:szCs w:val="24"/>
-        </w:rPr>
-        <w:t>e restrições que o software precisa ter para atender às necessidades dos usuários e da empresa. Eles são essenciais para que o sistema cumpra seu propósito. Por meio deles, é possível entender as demandas do projeto e transformar essas necessidades em soluções práticas e eficientes</w:t>
+        <w:t>Os requisitos de sistema especificam todas as funções e restrições que o software precisa ter para atender às necessidades dos usuários e da empresa. Eles são essenciais para que o sistema cumpra seu propósito. Por meio deles, é possível entender as demandas do projeto e transformar essas necessidades em soluções práticas e eficientes</w:t>
       </w:r>
     </w:p>
     <w:p>
@@ -1468,7 +1454,21 @@
           <w:rFonts w:asciiTheme="minorHAnsi" w:hAnsiTheme="minorHAnsi" w:cstheme="minorHAnsi"/>
           <w:szCs w:val="24"/>
         </w:rPr>
-        <w:t xml:space="preserve">Os requisitos funcionais definem as ações e comportamentos que o sistema deve executar. No caso do </w:t>
+        <w:t xml:space="preserve">Os requisitos funcionais definem as ações e comportamentos que o sistema deve </w:t>
+      </w:r>
+      <w:r>
+        <w:rPr>
+          <w:rFonts w:asciiTheme="minorHAnsi" w:hAnsiTheme="minorHAnsi" w:cstheme="minorHAnsi"/>
+          <w:szCs w:val="24"/>
+        </w:rPr>
+        <w:t>fazer</w:t>
+      </w:r>
+      <w:r>
+        <w:rPr>
+          <w:rFonts w:asciiTheme="minorHAnsi" w:hAnsiTheme="minorHAnsi" w:cstheme="minorHAnsi"/>
+          <w:szCs w:val="24"/>
+        </w:rPr>
+        <w:t xml:space="preserve">. No caso do </w:t>
       </w:r>
       <w:r>
         <w:rPr>
@@ -1482,7 +1482,70 @@
           <w:rFonts w:asciiTheme="minorHAnsi" w:hAnsiTheme="minorHAnsi" w:cstheme="minorHAnsi"/>
           <w:szCs w:val="24"/>
         </w:rPr>
-        <w:t>, eles descrevem o que o sistema precisa fazer, como cadastrar livros, editar, excluir, registrar empréstimos e devoluções. Esses requisitos são fundamentais para o funcionamento do sistema e garantem que ele atenda corretamente as demandas dos usuários.</w:t>
+        <w:t xml:space="preserve">, eles </w:t>
+      </w:r>
+      <w:r>
+        <w:rPr>
+          <w:rFonts w:asciiTheme="minorHAnsi" w:hAnsiTheme="minorHAnsi" w:cstheme="minorHAnsi"/>
+          <w:szCs w:val="24"/>
+        </w:rPr>
+        <w:t>falam</w:t>
+      </w:r>
+      <w:r>
+        <w:rPr>
+          <w:rFonts w:asciiTheme="minorHAnsi" w:hAnsiTheme="minorHAnsi" w:cstheme="minorHAnsi"/>
+          <w:szCs w:val="24"/>
+        </w:rPr>
+        <w:t xml:space="preserve"> o que o sistema precisa fazer, como cadastrar, editar, excluir, </w:t>
+      </w:r>
+      <w:r>
+        <w:rPr>
+          <w:rFonts w:asciiTheme="minorHAnsi" w:hAnsiTheme="minorHAnsi" w:cstheme="minorHAnsi"/>
+          <w:szCs w:val="24"/>
+        </w:rPr>
+        <w:t>registrar</w:t>
+      </w:r>
+      <w:r>
+        <w:rPr>
+          <w:rFonts w:asciiTheme="minorHAnsi" w:hAnsiTheme="minorHAnsi" w:cstheme="minorHAnsi"/>
+          <w:szCs w:val="24"/>
+        </w:rPr>
+        <w:t xml:space="preserve"> etc.</w:t>
+      </w:r>
+      <w:r>
+        <w:rPr>
+          <w:rFonts w:asciiTheme="minorHAnsi" w:hAnsiTheme="minorHAnsi" w:cstheme="minorHAnsi"/>
+          <w:szCs w:val="24"/>
+        </w:rPr>
+        <w:t xml:space="preserve"> Esses requisitos são </w:t>
+      </w:r>
+      <w:r>
+        <w:rPr>
+          <w:rFonts w:asciiTheme="minorHAnsi" w:hAnsiTheme="minorHAnsi" w:cstheme="minorHAnsi"/>
+          <w:szCs w:val="24"/>
+        </w:rPr>
+        <w:t>importantes</w:t>
+      </w:r>
+      <w:r>
+        <w:rPr>
+          <w:rFonts w:asciiTheme="minorHAnsi" w:hAnsiTheme="minorHAnsi" w:cstheme="minorHAnsi"/>
+          <w:szCs w:val="24"/>
+        </w:rPr>
+        <w:t xml:space="preserve"> para o funcionamento do sistema e garantem que ele </w:t>
+      </w:r>
+      <w:r>
+        <w:rPr>
+          <w:rFonts w:asciiTheme="minorHAnsi" w:hAnsiTheme="minorHAnsi" w:cstheme="minorHAnsi"/>
+          <w:szCs w:val="24"/>
+        </w:rPr>
+        <w:t xml:space="preserve">faça </w:t>
+      </w:r>
+      <w:r>
+        <w:rPr>
+          <w:rFonts w:asciiTheme="minorHAnsi" w:hAnsiTheme="minorHAnsi" w:cstheme="minorHAnsi"/>
+          <w:szCs w:val="24"/>
+        </w:rPr>
+        <w:t>as demandas dos usuários.</w:t>
       </w:r>
     </w:p>
     <w:p>
@@ -1503,24 +1566,14 @@
       <w:r>
         <w:t xml:space="preserve">Tabela </w:t>
       </w:r>
-      <w:r>
-        <w:fldChar w:fldCharType="begin"/>
-      </w:r>
-      <w:r>
-        <w:instrText xml:space="preserve"> SEQ Tabela \* ARABIC </w:instrText>
-      </w:r>
-      <w:r>
-        <w:fldChar w:fldCharType="separate"/>
-      </w:r>
-      <w:r>
-        <w:rPr>
-          <w:noProof/>
-        </w:rPr>
-        <w:t>1</w:t>
-      </w:r>
-      <w:r>
-        <w:fldChar w:fldCharType="end"/>
-      </w:r>
+      <w:fldSimple w:instr=" SEQ Tabela \* ARABIC ">
+        <w:r>
+          <w:rPr>
+            <w:noProof/>
+          </w:rPr>
+          <w:t>1</w:t>
+        </w:r>
+      </w:fldSimple>
       <w:r>
         <w:t xml:space="preserve"> - Requisitos Funcionais do sistema BookHub</w:t>
       </w:r>
@@ -2026,7 +2079,21 @@
           <w:rFonts w:asciiTheme="minorHAnsi" w:hAnsiTheme="minorHAnsi" w:cstheme="minorHAnsi"/>
           <w:szCs w:val="24"/>
         </w:rPr>
-        <w:t>Descrição: O sistema deve permitir que o usuário cadastre novos livros no acervo da biblioteca.</w:t>
+        <w:t xml:space="preserve">Descrição: O sistema deve permitir que o usuário cadastre novos livros </w:t>
+      </w:r>
+      <w:r>
+        <w:rPr>
+          <w:rFonts w:asciiTheme="minorHAnsi" w:hAnsiTheme="minorHAnsi" w:cstheme="minorHAnsi"/>
+          <w:szCs w:val="24"/>
+        </w:rPr>
+        <w:t>d</w:t>
+      </w:r>
+      <w:r>
+        <w:rPr>
+          <w:rFonts w:asciiTheme="minorHAnsi" w:hAnsiTheme="minorHAnsi" w:cstheme="minorHAnsi"/>
+          <w:szCs w:val="24"/>
+        </w:rPr>
+        <w:t>a biblioteca.</w:t>
       </w:r>
     </w:p>
     <w:p>
@@ -2142,7 +2209,6 @@
           <w:rFonts w:asciiTheme="minorHAnsi" w:hAnsiTheme="minorHAnsi" w:cstheme="minorHAnsi"/>
           <w:szCs w:val="24"/>
         </w:rPr>
-        <w:lastRenderedPageBreak/>
         <w:t>Ano de publicação.</w:t>
       </w:r>
     </w:p>
@@ -2164,6 +2230,7 @@
           <w:rFonts w:asciiTheme="minorHAnsi" w:hAnsiTheme="minorHAnsi" w:cstheme="minorHAnsi"/>
           <w:szCs w:val="24"/>
         </w:rPr>
+        <w:lastRenderedPageBreak/>
         <w:t>ISBN.</w:t>
       </w:r>
     </w:p>
@@ -2343,11 +2410,23 @@
           <w:rFonts w:asciiTheme="minorHAnsi" w:hAnsiTheme="minorHAnsi" w:cstheme="minorHAnsi"/>
           <w:szCs w:val="24"/>
         </w:rPr>
-        <w:t>Mensagem de erro em caso de campos obrigatórios não preenchidos ou duplicidade de cadastro.</w:t>
-      </w:r>
-    </w:p>
-    <w:p>
-      <w:pPr>
+        <w:t xml:space="preserve">Mensagem de erro em caso de campos obrigatórios não preenchidos </w:t>
+      </w:r>
+      <w:r>
+        <w:rPr>
+          <w:rFonts w:asciiTheme="minorHAnsi" w:hAnsiTheme="minorHAnsi" w:cstheme="minorHAnsi"/>
+          <w:szCs w:val="24"/>
+        </w:rPr>
+        <w:t>ou cadastro já existente</w:t>
+      </w:r>
+    </w:p>
+    <w:p>
+      <w:pPr>
+        <w:pStyle w:val="PargrafodaLista"/>
+        <w:numPr>
+          <w:ilvl w:val="0"/>
+          <w:numId w:val="23"/>
+        </w:numPr>
         <w:jc w:val="both"/>
         <w:rPr>
           <w:rFonts w:asciiTheme="minorHAnsi" w:hAnsiTheme="minorHAnsi" w:cstheme="minorHAnsi"/>
@@ -2380,7 +2459,7 @@
           <w:rFonts w:asciiTheme="minorHAnsi" w:hAnsiTheme="minorHAnsi" w:cstheme="minorHAnsi"/>
           <w:szCs w:val="24"/>
         </w:rPr>
-        <w:t>O livro cadastrado deve ser exibido na lista de acervo disponível.</w:t>
+        <w:t>O livro cadastrado deve ser exibido na lista de disponível.</w:t>
       </w:r>
     </w:p>
     <w:p>
@@ -2450,7 +2529,14 @@
           <w:rFonts w:asciiTheme="minorHAnsi" w:hAnsiTheme="minorHAnsi" w:cstheme="minorHAnsi"/>
           <w:szCs w:val="24"/>
         </w:rPr>
-        <w:t>Prioridade: Alta</w:t>
+        <w:t xml:space="preserve">Prioridade: </w:t>
+      </w:r>
+      <w:r>
+        <w:rPr>
+          <w:rFonts w:asciiTheme="minorHAnsi" w:hAnsiTheme="minorHAnsi" w:cstheme="minorHAnsi"/>
+          <w:szCs w:val="24"/>
+        </w:rPr>
+        <w:t>Média</w:t>
       </w:r>
     </w:p>
     <w:p>
@@ -2487,7 +2573,7 @@
           <w:rFonts w:asciiTheme="minorHAnsi" w:hAnsiTheme="minorHAnsi" w:cstheme="minorHAnsi"/>
           <w:szCs w:val="24"/>
         </w:rPr>
-        <w:t>Identificação do livro a ser editado (ID ou ISBN).</w:t>
+        <w:t>Identificação do livro a ser editado (ISBN).</w:t>
       </w:r>
     </w:p>
     <w:p>
@@ -2508,21 +2594,21 @@
           <w:rFonts w:asciiTheme="minorHAnsi" w:hAnsiTheme="minorHAnsi" w:cstheme="minorHAnsi"/>
           <w:szCs w:val="24"/>
         </w:rPr>
-        <w:t>Campos a serem editados (</w:t>
-      </w:r>
-      <w:r>
-        <w:rPr>
-          <w:rFonts w:asciiTheme="minorHAnsi" w:hAnsiTheme="minorHAnsi" w:cstheme="minorHAnsi"/>
-          <w:szCs w:val="24"/>
-        </w:rPr>
-        <w:t>colocar aqui</w:t>
-      </w:r>
-      <w:r>
-        <w:rPr>
-          <w:rFonts w:asciiTheme="minorHAnsi" w:hAnsiTheme="minorHAnsi" w:cstheme="minorHAnsi"/>
-          <w:szCs w:val="24"/>
-        </w:rPr>
-        <w:t>).</w:t>
+        <w:t>Campos a serem editados</w:t>
+      </w:r>
+      <w:r>
+        <w:rPr>
+          <w:rFonts w:asciiTheme="minorHAnsi" w:hAnsiTheme="minorHAnsi" w:cstheme="minorHAnsi"/>
+          <w:szCs w:val="24"/>
+        </w:rPr>
+        <w:t>.</w:t>
+      </w:r>
+      <w:r>
+        <w:rPr>
+          <w:rFonts w:asciiTheme="minorHAnsi" w:hAnsiTheme="minorHAnsi" w:cstheme="minorHAnsi"/>
+          <w:szCs w:val="24"/>
+        </w:rPr>
+        <w:t xml:space="preserve"> </w:t>
       </w:r>
     </w:p>
     <w:p>
@@ -2626,7 +2712,37 @@
           <w:rFonts w:asciiTheme="minorHAnsi" w:hAnsiTheme="minorHAnsi" w:cstheme="minorHAnsi"/>
           <w:szCs w:val="24"/>
         </w:rPr>
-        <w:t>Mensagem de erro caso haja duplicidade ou campos obrigatórios não preenchidos.</w:t>
+        <w:t xml:space="preserve">Mensagem de </w:t>
+      </w:r>
+      <w:proofErr w:type="gramStart"/>
+      <w:r>
+        <w:rPr>
+          <w:rFonts w:asciiTheme="minorHAnsi" w:hAnsiTheme="minorHAnsi" w:cstheme="minorHAnsi"/>
+          <w:szCs w:val="24"/>
+        </w:rPr>
+        <w:t xml:space="preserve">erro </w:t>
+      </w:r>
+      <w:r>
+        <w:rPr>
+          <w:rFonts w:asciiTheme="minorHAnsi" w:hAnsiTheme="minorHAnsi" w:cstheme="minorHAnsi"/>
+          <w:szCs w:val="24"/>
+        </w:rPr>
+        <w:t xml:space="preserve"> falando</w:t>
+      </w:r>
+      <w:proofErr w:type="gramEnd"/>
+      <w:r>
+        <w:rPr>
+          <w:rFonts w:asciiTheme="minorHAnsi" w:hAnsiTheme="minorHAnsi" w:cstheme="minorHAnsi"/>
+          <w:szCs w:val="24"/>
+        </w:rPr>
+        <w:t xml:space="preserve"> que já tem cadastro </w:t>
+      </w:r>
+      <w:r>
+        <w:rPr>
+          <w:rFonts w:asciiTheme="minorHAnsi" w:hAnsiTheme="minorHAnsi" w:cstheme="minorHAnsi"/>
+          <w:szCs w:val="24"/>
+        </w:rPr>
+        <w:t>ou campos obrigatórios não preenchidos.</w:t>
       </w:r>
     </w:p>
     <w:p>
@@ -2663,52 +2779,52 @@
           <w:rFonts w:asciiTheme="minorHAnsi" w:hAnsiTheme="minorHAnsi" w:cstheme="minorHAnsi"/>
           <w:szCs w:val="24"/>
         </w:rPr>
-        <w:t>As alterações devem ser refletidas na lista de acervo e nos registros de empréstimos associados ao livro.</w:t>
-      </w:r>
-    </w:p>
-    <w:p>
-      <w:pPr>
-        <w:jc w:val="both"/>
-        <w:rPr>
-          <w:rFonts w:asciiTheme="minorHAnsi" w:hAnsiTheme="minorHAnsi" w:cstheme="minorHAnsi"/>
-          <w:szCs w:val="24"/>
-        </w:rPr>
-      </w:pPr>
-    </w:p>
-    <w:p>
-      <w:pPr>
-        <w:jc w:val="both"/>
-        <w:rPr>
-          <w:rFonts w:asciiTheme="minorHAnsi" w:hAnsiTheme="minorHAnsi" w:cstheme="minorHAnsi"/>
-          <w:b/>
-          <w:bCs/>
-          <w:szCs w:val="24"/>
-        </w:rPr>
-      </w:pPr>
-      <w:r>
-        <w:rPr>
-          <w:rFonts w:asciiTheme="minorHAnsi" w:hAnsiTheme="minorHAnsi" w:cstheme="minorHAnsi"/>
-          <w:b/>
-          <w:bCs/>
+        <w:t>As alterações devem ser refletidas na lista e nos registros de empréstimos associados ao livro.</w:t>
+      </w:r>
+    </w:p>
+    <w:p>
+      <w:pPr>
+        <w:jc w:val="both"/>
+        <w:rPr>
+          <w:rFonts w:asciiTheme="minorHAnsi" w:hAnsiTheme="minorHAnsi" w:cstheme="minorHAnsi"/>
+          <w:szCs w:val="24"/>
+        </w:rPr>
+      </w:pPr>
+    </w:p>
+    <w:p>
+      <w:pPr>
+        <w:jc w:val="both"/>
+        <w:rPr>
+          <w:rFonts w:asciiTheme="minorHAnsi" w:hAnsiTheme="minorHAnsi" w:cstheme="minorHAnsi"/>
+          <w:b/>
+          <w:bCs/>
+          <w:szCs w:val="24"/>
+        </w:rPr>
+      </w:pPr>
+      <w:r>
+        <w:rPr>
+          <w:rFonts w:asciiTheme="minorHAnsi" w:hAnsiTheme="minorHAnsi" w:cstheme="minorHAnsi"/>
+          <w:b/>
+          <w:bCs/>
+          <w:szCs w:val="24"/>
+        </w:rPr>
+        <w:t>2.2.3 RF003 – Excluir Livro</w:t>
+      </w:r>
+    </w:p>
+    <w:p>
+      <w:pPr>
+        <w:jc w:val="both"/>
+        <w:rPr>
+          <w:rFonts w:asciiTheme="minorHAnsi" w:hAnsiTheme="minorHAnsi" w:cstheme="minorHAnsi"/>
+          <w:szCs w:val="24"/>
+        </w:rPr>
+      </w:pPr>
+      <w:r>
+        <w:rPr>
+          <w:rFonts w:asciiTheme="minorHAnsi" w:hAnsiTheme="minorHAnsi" w:cstheme="minorHAnsi"/>
           <w:szCs w:val="24"/>
         </w:rPr>
         <w:lastRenderedPageBreak/>
-        <w:t>2.2.3 RF003 – Excluir Livro</w:t>
-      </w:r>
-    </w:p>
-    <w:p>
-      <w:pPr>
-        <w:jc w:val="both"/>
-        <w:rPr>
-          <w:rFonts w:asciiTheme="minorHAnsi" w:hAnsiTheme="minorHAnsi" w:cstheme="minorHAnsi"/>
-          <w:szCs w:val="24"/>
-        </w:rPr>
-      </w:pPr>
-      <w:r>
-        <w:rPr>
-          <w:rFonts w:asciiTheme="minorHAnsi" w:hAnsiTheme="minorHAnsi" w:cstheme="minorHAnsi"/>
-          <w:szCs w:val="24"/>
-        </w:rPr>
         <w:t>Descrição: O sistema deve permitir que o usuário exclua um livro do acervo.</w:t>
       </w:r>
     </w:p>
@@ -3024,7 +3140,30 @@
           <w:rFonts w:asciiTheme="minorHAnsi" w:hAnsiTheme="minorHAnsi" w:cstheme="minorHAnsi"/>
           <w:szCs w:val="24"/>
         </w:rPr>
-        <w:t>Nome do aluno,</w:t>
+        <w:t xml:space="preserve">Nome do </w:t>
+      </w:r>
+      <w:proofErr w:type="gramStart"/>
+      <w:r>
+        <w:rPr>
+          <w:rFonts w:asciiTheme="minorHAnsi" w:hAnsiTheme="minorHAnsi" w:cstheme="minorHAnsi"/>
+          <w:szCs w:val="24"/>
+        </w:rPr>
+        <w:t>aluno</w:t>
+      </w:r>
+      <w:r>
+        <w:rPr>
+          <w:rFonts w:asciiTheme="minorHAnsi" w:hAnsiTheme="minorHAnsi" w:cstheme="minorHAnsi"/>
+          <w:szCs w:val="24"/>
+        </w:rPr>
+        <w:t>(</w:t>
+      </w:r>
+      <w:proofErr w:type="gramEnd"/>
+      <w:r>
+        <w:rPr>
+          <w:rFonts w:asciiTheme="minorHAnsi" w:hAnsiTheme="minorHAnsi" w:cstheme="minorHAnsi"/>
+          <w:szCs w:val="24"/>
+        </w:rPr>
+        <w:t>Obrigatório)</w:t>
       </w:r>
     </w:p>
     <w:p>
@@ -3059,7 +3198,30 @@
           <w:rFonts w:asciiTheme="minorHAnsi" w:hAnsiTheme="minorHAnsi" w:cstheme="minorHAnsi"/>
           <w:szCs w:val="24"/>
         </w:rPr>
-        <w:t xml:space="preserve">úmero de matrícula, </w:t>
+        <w:t xml:space="preserve">úmero de </w:t>
+      </w:r>
+      <w:proofErr w:type="gramStart"/>
+      <w:r>
+        <w:rPr>
+          <w:rFonts w:asciiTheme="minorHAnsi" w:hAnsiTheme="minorHAnsi" w:cstheme="minorHAnsi"/>
+          <w:szCs w:val="24"/>
+        </w:rPr>
+        <w:t>matrícula</w:t>
+      </w:r>
+      <w:r>
+        <w:rPr>
+          <w:rFonts w:asciiTheme="minorHAnsi" w:hAnsiTheme="minorHAnsi" w:cstheme="minorHAnsi"/>
+          <w:szCs w:val="24"/>
+        </w:rPr>
+        <w:t>(</w:t>
+      </w:r>
+      <w:proofErr w:type="gramEnd"/>
+      <w:r>
+        <w:rPr>
+          <w:rFonts w:asciiTheme="minorHAnsi" w:hAnsiTheme="minorHAnsi" w:cstheme="minorHAnsi"/>
+          <w:szCs w:val="24"/>
+        </w:rPr>
+        <w:t>Obrigatório)</w:t>
       </w:r>
     </w:p>
     <w:p>
@@ -3168,23 +3330,6 @@
     </w:p>
     <w:p>
       <w:pPr>
-        <w:ind w:left="1068" w:firstLine="0"/>
-        <w:jc w:val="both"/>
-        <w:rPr>
-          <w:rFonts w:asciiTheme="minorHAnsi" w:hAnsiTheme="minorHAnsi" w:cstheme="minorHAnsi"/>
-          <w:szCs w:val="24"/>
-        </w:rPr>
-      </w:pPr>
-      <w:r>
-        <w:rPr>
-          <w:rFonts w:asciiTheme="minorHAnsi" w:hAnsiTheme="minorHAnsi" w:cstheme="minorHAnsi"/>
-          <w:szCs w:val="24"/>
-        </w:rPr>
-        <w:t xml:space="preserve">Pós-condição: </w:t>
-      </w:r>
-    </w:p>
-    <w:p>
-      <w:pPr>
         <w:pStyle w:val="PargrafodaLista"/>
         <w:numPr>
           <w:ilvl w:val="0"/>
@@ -3201,110 +3346,25 @@
           <w:rFonts w:asciiTheme="minorHAnsi" w:hAnsiTheme="minorHAnsi" w:cstheme="minorHAnsi"/>
           <w:szCs w:val="24"/>
         </w:rPr>
+        <w:t>Mensagem de erro caso o cadastro seja duplicado ou não preencheu os dados obrigatórios.</w:t>
+      </w:r>
+    </w:p>
+    <w:p>
+      <w:pPr>
+        <w:ind w:left="1068" w:firstLine="0"/>
+        <w:jc w:val="both"/>
+        <w:rPr>
+          <w:rFonts w:asciiTheme="minorHAnsi" w:hAnsiTheme="minorHAnsi" w:cstheme="minorHAnsi"/>
+          <w:szCs w:val="24"/>
+        </w:rPr>
+      </w:pPr>
+      <w:r>
+        <w:rPr>
+          <w:rFonts w:asciiTheme="minorHAnsi" w:hAnsiTheme="minorHAnsi" w:cstheme="minorHAnsi"/>
+          <w:szCs w:val="24"/>
+        </w:rPr>
         <w:lastRenderedPageBreak/>
-        <w:t>O aluno cadastrado deve aparecer na lista de alunos disponíveis no sistema.</w:t>
-      </w:r>
-    </w:p>
-    <w:p>
-      <w:pPr>
-        <w:ind w:left="1068" w:firstLine="0"/>
-        <w:jc w:val="both"/>
-        <w:rPr>
-          <w:rFonts w:asciiTheme="minorHAnsi" w:hAnsiTheme="minorHAnsi" w:cstheme="minorHAnsi"/>
-          <w:szCs w:val="24"/>
-        </w:rPr>
-      </w:pPr>
-    </w:p>
-    <w:p>
-      <w:pPr>
-        <w:ind w:left="1068" w:firstLine="0"/>
-        <w:jc w:val="both"/>
-        <w:rPr>
-          <w:rFonts w:asciiTheme="minorHAnsi" w:hAnsiTheme="minorHAnsi" w:cstheme="minorHAnsi"/>
-          <w:szCs w:val="24"/>
-        </w:rPr>
-      </w:pPr>
-    </w:p>
-    <w:p>
-      <w:pPr>
-        <w:ind w:left="1068" w:firstLine="0"/>
-        <w:jc w:val="both"/>
-        <w:rPr>
-          <w:rFonts w:asciiTheme="minorHAnsi" w:hAnsiTheme="minorHAnsi" w:cstheme="minorHAnsi"/>
-          <w:szCs w:val="24"/>
-        </w:rPr>
-      </w:pPr>
-    </w:p>
-    <w:p>
-      <w:pPr>
-        <w:ind w:left="1068" w:firstLine="0"/>
-        <w:jc w:val="both"/>
-        <w:rPr>
-          <w:rFonts w:asciiTheme="minorHAnsi" w:hAnsiTheme="minorHAnsi" w:cstheme="minorHAnsi"/>
-          <w:b/>
-          <w:bCs/>
-          <w:szCs w:val="24"/>
-        </w:rPr>
-      </w:pPr>
-      <w:r>
-        <w:rPr>
-          <w:rFonts w:asciiTheme="minorHAnsi" w:hAnsiTheme="minorHAnsi" w:cstheme="minorHAnsi"/>
-          <w:b/>
-          <w:bCs/>
-          <w:szCs w:val="24"/>
-        </w:rPr>
-        <w:t>2.2.5 RF005 – Editar Aluno</w:t>
-      </w:r>
-    </w:p>
-    <w:p>
-      <w:pPr>
-        <w:ind w:left="1068" w:firstLine="0"/>
-        <w:jc w:val="both"/>
-        <w:rPr>
-          <w:rFonts w:asciiTheme="minorHAnsi" w:hAnsiTheme="minorHAnsi" w:cstheme="minorHAnsi"/>
-          <w:szCs w:val="24"/>
-        </w:rPr>
-      </w:pPr>
-      <w:r>
-        <w:rPr>
-          <w:rFonts w:asciiTheme="minorHAnsi" w:hAnsiTheme="minorHAnsi" w:cstheme="minorHAnsi"/>
-          <w:szCs w:val="24"/>
-        </w:rPr>
-        <w:t>Descrição: O sistema deve permitir que o usuário edite os dados de um aluno já cadastrado.</w:t>
-      </w:r>
-    </w:p>
-    <w:p>
-      <w:pPr>
-        <w:ind w:left="1068" w:firstLine="0"/>
-        <w:jc w:val="both"/>
-        <w:rPr>
-          <w:rFonts w:asciiTheme="minorHAnsi" w:hAnsiTheme="minorHAnsi" w:cstheme="minorHAnsi"/>
-          <w:szCs w:val="24"/>
-        </w:rPr>
-      </w:pPr>
-      <w:r>
-        <w:rPr>
-          <w:rFonts w:asciiTheme="minorHAnsi" w:hAnsiTheme="minorHAnsi" w:cstheme="minorHAnsi"/>
-          <w:szCs w:val="24"/>
-        </w:rPr>
-        <w:t>Prioridade: Média</w:t>
-      </w:r>
-    </w:p>
-    <w:p>
-      <w:pPr>
-        <w:ind w:left="1068" w:firstLine="0"/>
-        <w:jc w:val="both"/>
-        <w:rPr>
-          <w:rFonts w:asciiTheme="minorHAnsi" w:hAnsiTheme="minorHAnsi" w:cstheme="minorHAnsi"/>
-          <w:szCs w:val="24"/>
-        </w:rPr>
-      </w:pPr>
-      <w:r>
-        <w:rPr>
-          <w:rFonts w:asciiTheme="minorHAnsi" w:hAnsiTheme="minorHAnsi" w:cstheme="minorHAnsi"/>
-          <w:szCs w:val="24"/>
-        </w:rPr>
-        <w:t xml:space="preserve">Entrada: </w:t>
+        <w:t xml:space="preserve">Pós-condição: </w:t>
       </w:r>
     </w:p>
     <w:p>
@@ -3325,22 +3385,18 @@
           <w:rFonts w:asciiTheme="minorHAnsi" w:hAnsiTheme="minorHAnsi" w:cstheme="minorHAnsi"/>
           <w:szCs w:val="24"/>
         </w:rPr>
-        <w:t>Identificação do aluno (</w:t>
-      </w:r>
-      <w:r>
-        <w:rPr>
-          <w:rFonts w:asciiTheme="minorHAnsi" w:hAnsiTheme="minorHAnsi" w:cstheme="minorHAnsi"/>
-          <w:szCs w:val="24"/>
-        </w:rPr>
-        <w:t>pelo ID</w:t>
-      </w:r>
-      <w:r>
-        <w:rPr>
-          <w:rFonts w:asciiTheme="minorHAnsi" w:hAnsiTheme="minorHAnsi" w:cstheme="minorHAnsi"/>
-          <w:szCs w:val="24"/>
-        </w:rPr>
-        <w:t>) e novos dados a serem atualizados.</w:t>
-      </w:r>
+        <w:t>O aluno cadastrado deve aparecer na lista de alunos disponíveis no sistema.</w:t>
+      </w:r>
+    </w:p>
+    <w:p>
+      <w:pPr>
+        <w:ind w:firstLine="0"/>
+        <w:jc w:val="both"/>
+        <w:rPr>
+          <w:rFonts w:asciiTheme="minorHAnsi" w:hAnsiTheme="minorHAnsi" w:cstheme="minorHAnsi"/>
+          <w:szCs w:val="24"/>
+        </w:rPr>
+      </w:pPr>
     </w:p>
     <w:p>
       <w:pPr>
@@ -3348,15 +3404,70 @@
         <w:jc w:val="both"/>
         <w:rPr>
           <w:rFonts w:asciiTheme="minorHAnsi" w:hAnsiTheme="minorHAnsi" w:cstheme="minorHAnsi"/>
-          <w:szCs w:val="24"/>
-        </w:rPr>
-      </w:pPr>
-      <w:r>
-        <w:rPr>
-          <w:rFonts w:asciiTheme="minorHAnsi" w:hAnsiTheme="minorHAnsi" w:cstheme="minorHAnsi"/>
-          <w:szCs w:val="24"/>
-        </w:rPr>
-        <w:t>Processamento:</w:t>
+          <w:b/>
+          <w:bCs/>
+          <w:szCs w:val="24"/>
+        </w:rPr>
+      </w:pPr>
+      <w:r>
+        <w:rPr>
+          <w:rFonts w:asciiTheme="minorHAnsi" w:hAnsiTheme="minorHAnsi" w:cstheme="minorHAnsi"/>
+          <w:b/>
+          <w:bCs/>
+          <w:szCs w:val="24"/>
+        </w:rPr>
+        <w:t>2.2.5 RF005 – Editar Aluno</w:t>
+      </w:r>
+    </w:p>
+    <w:p>
+      <w:pPr>
+        <w:ind w:left="1068" w:firstLine="0"/>
+        <w:jc w:val="both"/>
+        <w:rPr>
+          <w:rFonts w:asciiTheme="minorHAnsi" w:hAnsiTheme="minorHAnsi" w:cstheme="minorHAnsi"/>
+          <w:szCs w:val="24"/>
+        </w:rPr>
+      </w:pPr>
+      <w:r>
+        <w:rPr>
+          <w:rFonts w:asciiTheme="minorHAnsi" w:hAnsiTheme="minorHAnsi" w:cstheme="minorHAnsi"/>
+          <w:szCs w:val="24"/>
+        </w:rPr>
+        <w:t>Descrição: O sistema deve permitir que o usuário edite os dados de um aluno já cadastrado.</w:t>
+      </w:r>
+    </w:p>
+    <w:p>
+      <w:pPr>
+        <w:ind w:left="1068" w:firstLine="0"/>
+        <w:jc w:val="both"/>
+        <w:rPr>
+          <w:rFonts w:asciiTheme="minorHAnsi" w:hAnsiTheme="minorHAnsi" w:cstheme="minorHAnsi"/>
+          <w:szCs w:val="24"/>
+        </w:rPr>
+      </w:pPr>
+      <w:r>
+        <w:rPr>
+          <w:rFonts w:asciiTheme="minorHAnsi" w:hAnsiTheme="minorHAnsi" w:cstheme="minorHAnsi"/>
+          <w:szCs w:val="24"/>
+        </w:rPr>
+        <w:t>Prioridade: Média</w:t>
+      </w:r>
+    </w:p>
+    <w:p>
+      <w:pPr>
+        <w:ind w:left="1068" w:firstLine="0"/>
+        <w:jc w:val="both"/>
+        <w:rPr>
+          <w:rFonts w:asciiTheme="minorHAnsi" w:hAnsiTheme="minorHAnsi" w:cstheme="minorHAnsi"/>
+          <w:szCs w:val="24"/>
+        </w:rPr>
+      </w:pPr>
+      <w:r>
+        <w:rPr>
+          <w:rFonts w:asciiTheme="minorHAnsi" w:hAnsiTheme="minorHAnsi" w:cstheme="minorHAnsi"/>
+          <w:szCs w:val="24"/>
+        </w:rPr>
+        <w:t xml:space="preserve">Entrada: </w:t>
       </w:r>
     </w:p>
     <w:p>
@@ -3377,7 +3488,21 @@
           <w:rFonts w:asciiTheme="minorHAnsi" w:hAnsiTheme="minorHAnsi" w:cstheme="minorHAnsi"/>
           <w:szCs w:val="24"/>
         </w:rPr>
-        <w:t>O sistema deve validar os campos e atualizar as informações no banco de dados.</w:t>
+        <w:t>Identificação do aluno (</w:t>
+      </w:r>
+      <w:r>
+        <w:rPr>
+          <w:rFonts w:asciiTheme="minorHAnsi" w:hAnsiTheme="minorHAnsi" w:cstheme="minorHAnsi"/>
+          <w:szCs w:val="24"/>
+        </w:rPr>
+        <w:t>pelo ID</w:t>
+      </w:r>
+      <w:r>
+        <w:rPr>
+          <w:rFonts w:asciiTheme="minorHAnsi" w:hAnsiTheme="minorHAnsi" w:cstheme="minorHAnsi"/>
+          <w:szCs w:val="24"/>
+        </w:rPr>
+        <w:t>) e novos dados a serem atualizados.</w:t>
       </w:r>
     </w:p>
     <w:p>
@@ -3394,7 +3519,7 @@
           <w:rFonts w:asciiTheme="minorHAnsi" w:hAnsiTheme="minorHAnsi" w:cstheme="minorHAnsi"/>
           <w:szCs w:val="24"/>
         </w:rPr>
-        <w:t xml:space="preserve">Saída: </w:t>
+        <w:t>Processamento:</w:t>
       </w:r>
     </w:p>
     <w:p>
@@ -3415,7 +3540,7 @@
           <w:rFonts w:asciiTheme="minorHAnsi" w:hAnsiTheme="minorHAnsi" w:cstheme="minorHAnsi"/>
           <w:szCs w:val="24"/>
         </w:rPr>
-        <w:t>Mensagem de sucesso ao salvar as alterações ou erro caso o aluno não exista.</w:t>
+        <w:t>O sistema deve validar os campos e atualizar as informações no banco de dados.</w:t>
       </w:r>
     </w:p>
     <w:p>
@@ -3432,7 +3557,7 @@
           <w:rFonts w:asciiTheme="minorHAnsi" w:hAnsiTheme="minorHAnsi" w:cstheme="minorHAnsi"/>
           <w:szCs w:val="24"/>
         </w:rPr>
-        <w:t>Pós-condição:</w:t>
+        <w:t xml:space="preserve">Saída: </w:t>
       </w:r>
     </w:p>
     <w:p>
@@ -3453,7 +3578,7 @@
           <w:rFonts w:asciiTheme="minorHAnsi" w:hAnsiTheme="minorHAnsi" w:cstheme="minorHAnsi"/>
           <w:szCs w:val="24"/>
         </w:rPr>
-        <w:t>As informações atualizadas devem aparecer na listagem de alunos.</w:t>
+        <w:t>Mensagem de sucesso ao salvar as alterações ou erro caso o aluno não exista.</w:t>
       </w:r>
     </w:p>
     <w:p>
@@ -3465,77 +3590,12 @@
           <w:szCs w:val="24"/>
         </w:rPr>
       </w:pPr>
-    </w:p>
-    <w:p>
-      <w:pPr>
-        <w:ind w:left="1068" w:firstLine="0"/>
-        <w:jc w:val="both"/>
-        <w:rPr>
-          <w:rFonts w:asciiTheme="minorHAnsi" w:hAnsiTheme="minorHAnsi" w:cstheme="minorHAnsi"/>
-          <w:b/>
-          <w:bCs/>
-          <w:szCs w:val="24"/>
-        </w:rPr>
-      </w:pPr>
-      <w:r>
-        <w:rPr>
-          <w:rFonts w:asciiTheme="minorHAnsi" w:hAnsiTheme="minorHAnsi" w:cstheme="minorHAnsi"/>
-          <w:b/>
-          <w:bCs/>
-          <w:szCs w:val="24"/>
-        </w:rPr>
-        <w:t>2.2.6 RF006 – Excluir Aluno</w:t>
-      </w:r>
-    </w:p>
-    <w:p>
-      <w:pPr>
-        <w:ind w:left="1068" w:firstLine="0"/>
-        <w:jc w:val="both"/>
-        <w:rPr>
-          <w:rFonts w:asciiTheme="minorHAnsi" w:hAnsiTheme="minorHAnsi" w:cstheme="minorHAnsi"/>
-          <w:szCs w:val="24"/>
-        </w:rPr>
-      </w:pPr>
-      <w:r>
-        <w:rPr>
-          <w:rFonts w:asciiTheme="minorHAnsi" w:hAnsiTheme="minorHAnsi" w:cstheme="minorHAnsi"/>
-          <w:szCs w:val="24"/>
-        </w:rPr>
-        <w:t>Descrição: O sistema deve permitir que o usuário exclua um aluno do cadastro.</w:t>
-      </w:r>
-    </w:p>
-    <w:p>
-      <w:pPr>
-        <w:ind w:left="1068" w:firstLine="0"/>
-        <w:jc w:val="both"/>
-        <w:rPr>
-          <w:rFonts w:asciiTheme="minorHAnsi" w:hAnsiTheme="minorHAnsi" w:cstheme="minorHAnsi"/>
-          <w:szCs w:val="24"/>
-        </w:rPr>
-      </w:pPr>
-      <w:r>
-        <w:rPr>
-          <w:rFonts w:asciiTheme="minorHAnsi" w:hAnsiTheme="minorHAnsi" w:cstheme="minorHAnsi"/>
-          <w:szCs w:val="24"/>
-        </w:rPr>
-        <w:t>Prioridade: Média</w:t>
-      </w:r>
-    </w:p>
-    <w:p>
-      <w:pPr>
-        <w:ind w:left="1068" w:firstLine="0"/>
-        <w:jc w:val="both"/>
-        <w:rPr>
-          <w:rFonts w:asciiTheme="minorHAnsi" w:hAnsiTheme="minorHAnsi" w:cstheme="minorHAnsi"/>
-          <w:szCs w:val="24"/>
-        </w:rPr>
-      </w:pPr>
-      <w:r>
-        <w:rPr>
-          <w:rFonts w:asciiTheme="minorHAnsi" w:hAnsiTheme="minorHAnsi" w:cstheme="minorHAnsi"/>
-          <w:szCs w:val="24"/>
-        </w:rPr>
-        <w:t xml:space="preserve">Entrada: </w:t>
+      <w:r>
+        <w:rPr>
+          <w:rFonts w:asciiTheme="minorHAnsi" w:hAnsiTheme="minorHAnsi" w:cstheme="minorHAnsi"/>
+          <w:szCs w:val="24"/>
+        </w:rPr>
+        <w:t>Pós-condição:</w:t>
       </w:r>
     </w:p>
     <w:p>
@@ -3556,7 +3616,7 @@
           <w:rFonts w:asciiTheme="minorHAnsi" w:hAnsiTheme="minorHAnsi" w:cstheme="minorHAnsi"/>
           <w:szCs w:val="24"/>
         </w:rPr>
-        <w:t>Identificação do aluno (ID ou matrícula).</w:t>
+        <w:t>As informações atualizadas devem aparecer na listagem de alunos.</w:t>
       </w:r>
     </w:p>
     <w:p>
@@ -3568,12 +3628,77 @@
           <w:szCs w:val="24"/>
         </w:rPr>
       </w:pPr>
-      <w:r>
-        <w:rPr>
-          <w:rFonts w:asciiTheme="minorHAnsi" w:hAnsiTheme="minorHAnsi" w:cstheme="minorHAnsi"/>
-          <w:szCs w:val="24"/>
-        </w:rPr>
-        <w:t xml:space="preserve">Processamento: </w:t>
+    </w:p>
+    <w:p>
+      <w:pPr>
+        <w:ind w:left="1068" w:firstLine="0"/>
+        <w:jc w:val="both"/>
+        <w:rPr>
+          <w:rFonts w:asciiTheme="minorHAnsi" w:hAnsiTheme="minorHAnsi" w:cstheme="minorHAnsi"/>
+          <w:b/>
+          <w:bCs/>
+          <w:szCs w:val="24"/>
+        </w:rPr>
+      </w:pPr>
+      <w:r>
+        <w:rPr>
+          <w:rFonts w:asciiTheme="minorHAnsi" w:hAnsiTheme="minorHAnsi" w:cstheme="minorHAnsi"/>
+          <w:b/>
+          <w:bCs/>
+          <w:szCs w:val="24"/>
+        </w:rPr>
+        <w:t>2.2.6 RF006 – Excluir Aluno</w:t>
+      </w:r>
+    </w:p>
+    <w:p>
+      <w:pPr>
+        <w:ind w:left="1068" w:firstLine="0"/>
+        <w:jc w:val="both"/>
+        <w:rPr>
+          <w:rFonts w:asciiTheme="minorHAnsi" w:hAnsiTheme="minorHAnsi" w:cstheme="minorHAnsi"/>
+          <w:szCs w:val="24"/>
+        </w:rPr>
+      </w:pPr>
+      <w:r>
+        <w:rPr>
+          <w:rFonts w:asciiTheme="minorHAnsi" w:hAnsiTheme="minorHAnsi" w:cstheme="minorHAnsi"/>
+          <w:szCs w:val="24"/>
+        </w:rPr>
+        <w:t>Descrição: O sistema deve permitir que o usuário exclua um aluno do cadastro.</w:t>
+      </w:r>
+    </w:p>
+    <w:p>
+      <w:pPr>
+        <w:ind w:left="1068" w:firstLine="0"/>
+        <w:jc w:val="both"/>
+        <w:rPr>
+          <w:rFonts w:asciiTheme="minorHAnsi" w:hAnsiTheme="minorHAnsi" w:cstheme="minorHAnsi"/>
+          <w:szCs w:val="24"/>
+        </w:rPr>
+      </w:pPr>
+      <w:r>
+        <w:rPr>
+          <w:rFonts w:asciiTheme="minorHAnsi" w:hAnsiTheme="minorHAnsi" w:cstheme="minorHAnsi"/>
+          <w:szCs w:val="24"/>
+        </w:rPr>
+        <w:t>Prioridade: Média</w:t>
+      </w:r>
+    </w:p>
+    <w:p>
+      <w:pPr>
+        <w:ind w:left="1068" w:firstLine="0"/>
+        <w:jc w:val="both"/>
+        <w:rPr>
+          <w:rFonts w:asciiTheme="minorHAnsi" w:hAnsiTheme="minorHAnsi" w:cstheme="minorHAnsi"/>
+          <w:szCs w:val="24"/>
+        </w:rPr>
+      </w:pPr>
+      <w:r>
+        <w:rPr>
+          <w:rFonts w:asciiTheme="minorHAnsi" w:hAnsiTheme="minorHAnsi" w:cstheme="minorHAnsi"/>
+          <w:szCs w:val="24"/>
+        </w:rPr>
+        <w:t xml:space="preserve">Entrada: </w:t>
       </w:r>
     </w:p>
     <w:p>
@@ -3594,7 +3719,7 @@
           <w:rFonts w:asciiTheme="minorHAnsi" w:hAnsiTheme="minorHAnsi" w:cstheme="minorHAnsi"/>
           <w:szCs w:val="24"/>
         </w:rPr>
-        <w:t>O sistema deve verificar se o aluno possui empréstimos ativos; se tiver, a exclusão deve ser bloqueada.</w:t>
+        <w:t>Identificação do aluno (ID ou matrícula).</w:t>
       </w:r>
     </w:p>
     <w:p>
@@ -3611,7 +3736,7 @@
           <w:rFonts w:asciiTheme="minorHAnsi" w:hAnsiTheme="minorHAnsi" w:cstheme="minorHAnsi"/>
           <w:szCs w:val="24"/>
         </w:rPr>
-        <w:t>Saída:</w:t>
+        <w:t xml:space="preserve">Processamento: </w:t>
       </w:r>
     </w:p>
     <w:p>
@@ -3632,7 +3757,7 @@
           <w:rFonts w:asciiTheme="minorHAnsi" w:hAnsiTheme="minorHAnsi" w:cstheme="minorHAnsi"/>
           <w:szCs w:val="24"/>
         </w:rPr>
-        <w:t>Mensagem de sucesso ao excluir o aluno ou erro caso ele possua empréstimos ativos.</w:t>
+        <w:t>O sistema deve verificar se o aluno possui empréstimos ativos; se tiver, a exclusão deve ser bloqueada.</w:t>
       </w:r>
     </w:p>
     <w:p>
@@ -3649,7 +3774,7 @@
           <w:rFonts w:asciiTheme="minorHAnsi" w:hAnsiTheme="minorHAnsi" w:cstheme="minorHAnsi"/>
           <w:szCs w:val="24"/>
         </w:rPr>
-        <w:t>Pós-condição:</w:t>
+        <w:t>Saída:</w:t>
       </w:r>
     </w:p>
     <w:p>
@@ -3670,7 +3795,44 @@
           <w:rFonts w:asciiTheme="minorHAnsi" w:hAnsiTheme="minorHAnsi" w:cstheme="minorHAnsi"/>
           <w:szCs w:val="24"/>
         </w:rPr>
-        <w:lastRenderedPageBreak/>
+        <w:t>Mensagem de sucesso ao excluir o aluno ou erro caso ele possua empréstimos ativos.</w:t>
+      </w:r>
+    </w:p>
+    <w:p>
+      <w:pPr>
+        <w:ind w:left="1068" w:firstLine="0"/>
+        <w:jc w:val="both"/>
+        <w:rPr>
+          <w:rFonts w:asciiTheme="minorHAnsi" w:hAnsiTheme="minorHAnsi" w:cstheme="minorHAnsi"/>
+          <w:szCs w:val="24"/>
+        </w:rPr>
+      </w:pPr>
+      <w:r>
+        <w:rPr>
+          <w:rFonts w:asciiTheme="minorHAnsi" w:hAnsiTheme="minorHAnsi" w:cstheme="minorHAnsi"/>
+          <w:szCs w:val="24"/>
+        </w:rPr>
+        <w:t>Pós-condição:</w:t>
+      </w:r>
+    </w:p>
+    <w:p>
+      <w:pPr>
+        <w:pStyle w:val="PargrafodaLista"/>
+        <w:numPr>
+          <w:ilvl w:val="0"/>
+          <w:numId w:val="33"/>
+        </w:numPr>
+        <w:jc w:val="both"/>
+        <w:rPr>
+          <w:rFonts w:asciiTheme="minorHAnsi" w:hAnsiTheme="minorHAnsi" w:cstheme="minorHAnsi"/>
+          <w:szCs w:val="24"/>
+        </w:rPr>
+      </w:pPr>
+      <w:r>
+        <w:rPr>
+          <w:rFonts w:asciiTheme="minorHAnsi" w:hAnsiTheme="minorHAnsi" w:cstheme="minorHAnsi"/>
+          <w:szCs w:val="24"/>
+        </w:rPr>
         <w:t>O aluno deve ser removido da lista de alunos cadastrados.</w:t>
       </w:r>
     </w:p>
@@ -4079,15 +4241,6 @@
           <w:szCs w:val="24"/>
         </w:rPr>
       </w:pPr>
-    </w:p>
-    <w:p>
-      <w:pPr>
-        <w:jc w:val="both"/>
-        <w:rPr>
-          <w:rFonts w:asciiTheme="minorHAnsi" w:hAnsiTheme="minorHAnsi" w:cstheme="minorHAnsi"/>
-          <w:szCs w:val="24"/>
-        </w:rPr>
-      </w:pPr>
       <w:r>
         <w:rPr>
           <w:rFonts w:asciiTheme="minorHAnsi" w:hAnsiTheme="minorHAnsi" w:cstheme="minorHAnsi"/>
@@ -4131,8 +4284,9 @@
           <w:rFonts w:asciiTheme="minorHAnsi" w:hAnsiTheme="minorHAnsi" w:cstheme="minorHAnsi"/>
           <w:szCs w:val="24"/>
         </w:rPr>
-        <w:t xml:space="preserve"> pois mostra como as classes do sistema se relacionam. Ele ajuda a entender a estrutura do software, os atributos e métodos de cada classe e a forma como elas interagem. No sistema </w:t>
-      </w:r>
+        <w:t xml:space="preserve"> pois mostra como as classes do sistema se relacionam. Ele ajuda a entender a estrutura do software, os atributos e métodos de cada classe e a forma como elas interagem. No </w:t>
+      </w:r>
+      <w:proofErr w:type="spellStart"/>
       <w:r>
         <w:rPr>
           <w:rFonts w:asciiTheme="minorHAnsi" w:hAnsiTheme="minorHAnsi" w:cstheme="minorHAnsi"/>
@@ -4140,6 +4294,7 @@
         </w:rPr>
         <w:t>BookHub</w:t>
       </w:r>
+      <w:proofErr w:type="spellEnd"/>
       <w:r>
         <w:rPr>
           <w:rFonts w:asciiTheme="minorHAnsi" w:hAnsiTheme="minorHAnsi" w:cstheme="minorHAnsi"/>
@@ -4216,7 +4371,31 @@
           <w:rFonts w:asciiTheme="minorHAnsi" w:hAnsiTheme="minorHAnsi" w:cstheme="minorHAnsi"/>
           <w:szCs w:val="24"/>
         </w:rPr>
-        <w:t>O sistema BookHub utiliza o PostgreSQL como Sistema Gerenciador de Banco de Dados (SGBD). Esse banco de dados relacional é amplamente usado por sua estabilidade, segurança e desempenho, permitindo armazenar, consultar e atualizar informações de forma eficiente e confiável.</w:t>
+        <w:lastRenderedPageBreak/>
+        <w:t xml:space="preserve">O sistema BookHub utiliza o PostgreSQL como Sistema Gerenciador de Banco de Dados (SGBD). Esse banco de dados relacional é usado por sua estabilidade, segurança e desempenho, permitindo armazenar, consultar e atualizar informações de forma </w:t>
+      </w:r>
+      <w:proofErr w:type="gramStart"/>
+      <w:r>
+        <w:rPr>
+          <w:rFonts w:asciiTheme="minorHAnsi" w:hAnsiTheme="minorHAnsi" w:cstheme="minorHAnsi"/>
+          <w:szCs w:val="24"/>
+        </w:rPr>
+        <w:t xml:space="preserve">fácil </w:t>
+      </w:r>
+      <w:r>
+        <w:rPr>
+          <w:rFonts w:asciiTheme="minorHAnsi" w:hAnsiTheme="minorHAnsi" w:cstheme="minorHAnsi"/>
+          <w:szCs w:val="24"/>
+        </w:rPr>
+        <w:t xml:space="preserve"> e</w:t>
+      </w:r>
+      <w:proofErr w:type="gramEnd"/>
+      <w:r>
+        <w:rPr>
+          <w:rFonts w:asciiTheme="minorHAnsi" w:hAnsiTheme="minorHAnsi" w:cstheme="minorHAnsi"/>
+          <w:szCs w:val="24"/>
+        </w:rPr>
+        <w:t xml:space="preserve"> confiável.</w:t>
       </w:r>
     </w:p>
     <w:p>
@@ -4967,7 +5146,6 @@
                 <w:rFonts w:asciiTheme="minorHAnsi" w:hAnsiTheme="minorHAnsi" w:cstheme="minorHAnsi"/>
                 <w:szCs w:val="24"/>
               </w:rPr>
-              <w:lastRenderedPageBreak/>
               <w:t>autor</w:t>
             </w:r>
           </w:p>
@@ -5036,7 +5214,15 @@
                 <w:rFonts w:asciiTheme="minorHAnsi" w:hAnsiTheme="minorHAnsi" w:cstheme="minorHAnsi"/>
                 <w:szCs w:val="24"/>
               </w:rPr>
-              <w:t>Campo destinado a preencher o nome do Autor, no SGBD (autor)</w:t>
+              <w:t xml:space="preserve">Campo destinado a preencher o nome </w:t>
+            </w:r>
+            <w:r>
+              <w:rPr>
+                <w:rFonts w:asciiTheme="minorHAnsi" w:hAnsiTheme="minorHAnsi" w:cstheme="minorHAnsi"/>
+                <w:szCs w:val="24"/>
+              </w:rPr>
+              <w:lastRenderedPageBreak/>
+              <w:t>do Autor, no SGBD (autor)</w:t>
             </w:r>
           </w:p>
         </w:tc>
@@ -5325,7 +5511,6 @@
           <w:rFonts w:asciiTheme="minorHAnsi" w:hAnsiTheme="minorHAnsi" w:cstheme="minorHAnsi"/>
           <w:szCs w:val="24"/>
         </w:rPr>
-        <w:lastRenderedPageBreak/>
         <w:t>5 INTERFACE E EXPERIÊNCIA DO USUÁRIO</w:t>
       </w:r>
     </w:p>
@@ -9751,6 +9936,7 @@
   <w:style w:type="character" w:default="1" w:styleId="Fontepargpadro">
     <w:name w:val="Default Paragraph Font"/>
     <w:uiPriority w:val="1"/>
+    <w:semiHidden/>
     <w:unhideWhenUsed/>
   </w:style>
   <w:style w:type="table" w:default="1" w:styleId="Tabelanormal">
